--- a/examples/test.docx
+++ b/examples/test.docx
@@ -14,7 +14,7 @@
           <w:rFonts w:hint="eastAsia"/>
           <w:lang w:val="en-US" w:eastAsia="zh-CN"/>
         </w:rPr>
-        <w:t>nihao</w:t>
+        <w:t>Nihao hahha</w:t>
       </w:r>
       <w:bookmarkStart w:id="0" w:name="_GoBack"/>
       <w:bookmarkEnd w:id="0"/>
